--- a/public/Sultan_Niazov_Resume.docx
+++ b/public/Sultan_Niazov_Resume.docx
@@ -649,17 +649,6 @@
                       <w:szCs w:val="24"/>
                       <w:lang w:val="en-CA"/>
                     </w:rPr>
-                    <w:t>, C++</w:t>
-                  </w:r>
-                  <w:r>
-                    <w:rPr>
-                      <w:b/>
-                      <w:bCs/>
-                      <w:color w:val="343434"/>
-                      <w:sz w:val="24"/>
-                      <w:szCs w:val="24"/>
-                      <w:lang w:val="en-CA"/>
-                    </w:rPr>
                     <w:t xml:space="preserve">, </w:t>
                   </w:r>
                   <w:r>
@@ -692,6 +681,8 @@
                     <w:spacing w:line="360" w:lineRule="auto"/>
                     <w:ind w:left="300" w:hanging="310"/>
                     <w:rPr>
+                      <w:b/>
+                      <w:bCs/>
                       <w:color w:val="343434"/>
                       <w:sz w:val="24"/>
                       <w:szCs w:val="24"/>
@@ -789,10 +780,23 @@
                       <w:szCs w:val="24"/>
                       <w:lang w:val="fr-CA"/>
                     </w:rPr>
-                    <w:t>, ReactJS</w:t>
-                  </w:r>
-                  <w:r>
-                    <w:rPr>
+                    <w:t xml:space="preserve">, </w:t>
+                  </w:r>
+                  <w:r>
+                    <w:rPr>
+                      <w:b/>
+                      <w:bCs/>
+                      <w:color w:val="343434"/>
+                      <w:sz w:val="24"/>
+                      <w:szCs w:val="24"/>
+                      <w:lang w:val="fr-CA"/>
+                    </w:rPr>
+                    <w:t>ReactJS</w:t>
+                  </w:r>
+                  <w:r>
+                    <w:rPr>
+                      <w:b/>
+                      <w:bCs/>
                       <w:color w:val="343434"/>
                       <w:sz w:val="24"/>
                       <w:szCs w:val="24"/>
@@ -802,6 +806,8 @@
                   </w:r>
                   <w:r>
                     <w:rPr>
+                      <w:b/>
+                      <w:bCs/>
                       <w:color w:val="343434"/>
                       <w:sz w:val="24"/>
                       <w:szCs w:val="24"/>
@@ -811,6 +817,8 @@
                   </w:r>
                   <w:r>
                     <w:rPr>
+                      <w:b/>
+                      <w:bCs/>
                       <w:color w:val="343434"/>
                       <w:sz w:val="24"/>
                       <w:szCs w:val="24"/>
@@ -987,7 +995,18 @@
                       <w:szCs w:val="24"/>
                       <w:lang w:val="en-CA"/>
                     </w:rPr>
-                    <w:t>, Nodejs</w:t>
+                    <w:t xml:space="preserve">, </w:t>
+                  </w:r>
+                  <w:r>
+                    <w:rPr>
+                      <w:b/>
+                      <w:bCs/>
+                      <w:color w:val="343434"/>
+                      <w:sz w:val="24"/>
+                      <w:szCs w:val="24"/>
+                      <w:lang w:val="en-CA"/>
+                    </w:rPr>
+                    <w:t>Nodejs</w:t>
                   </w:r>
                   <w:r>
                     <w:rPr>
@@ -1014,7 +1033,18 @@
                       <w:szCs w:val="24"/>
                       <w:lang w:val="en-CA"/>
                     </w:rPr>
-                    <w:t xml:space="preserve"> REST API</w:t>
+                    <w:t xml:space="preserve"> REST </w:t>
+                  </w:r>
+                  <w:r>
+                    <w:rPr>
+                      <w:b/>
+                      <w:bCs/>
+                      <w:color w:val="343434"/>
+                      <w:sz w:val="24"/>
+                      <w:szCs w:val="24"/>
+                      <w:lang w:val="en-CA"/>
+                    </w:rPr>
+                    <w:t>API</w:t>
                   </w:r>
                   <w:r>
                     <w:rPr>
@@ -1058,7 +1088,18 @@
                       <w:szCs w:val="24"/>
                       <w:lang w:val="en-CA"/>
                     </w:rPr>
-                    <w:t>, Agile</w:t>
+                    <w:t xml:space="preserve">, </w:t>
+                  </w:r>
+                  <w:r>
+                    <w:rPr>
+                      <w:b/>
+                      <w:bCs/>
+                      <w:color w:val="343434"/>
+                      <w:sz w:val="24"/>
+                      <w:szCs w:val="24"/>
+                      <w:lang w:val="en-CA"/>
+                    </w:rPr>
+                    <w:t>Agile</w:t>
                   </w:r>
                   <w:r>
                     <w:rPr>
@@ -1231,7 +1272,7 @@
             </w:tblGrid>
             <w:tr>
               <w:trPr>
-                <w:trHeight w:val="4795"/>
+                <w:trHeight w:val="5920"/>
               </w:trPr>
               <w:tc>
                 <w:tcPr>
@@ -1433,7 +1474,7 @@
                     <w:pBdr>
                       <w:left w:val="none" w:sz="0" w:space="5" w:color="auto"/>
                     </w:pBdr>
-                    <w:spacing w:line="320" w:lineRule="atLeast"/>
+                    <w:spacing w:line="360" w:lineRule="auto"/>
                     <w:rPr>
                       <w:color w:val="343434"/>
                       <w:sz w:val="24"/>
@@ -1460,7 +1501,7 @@
                     <w:pBdr>
                       <w:left w:val="none" w:sz="0" w:space="5" w:color="auto"/>
                     </w:pBdr>
-                    <w:spacing w:line="320" w:lineRule="atLeast"/>
+                    <w:spacing w:line="360" w:lineRule="auto"/>
                     <w:rPr>
                       <w:color w:val="343434"/>
                       <w:sz w:val="24"/>
@@ -1487,7 +1528,7 @@
                     <w:pBdr>
                       <w:left w:val="none" w:sz="0" w:space="5" w:color="auto"/>
                     </w:pBdr>
-                    <w:spacing w:line="320" w:lineRule="atLeast"/>
+                    <w:spacing w:line="360" w:lineRule="auto"/>
                     <w:rPr>
                       <w:color w:val="343434"/>
                       <w:sz w:val="24"/>
@@ -1511,7 +1552,7 @@
                       <w:ilvl w:val="0"/>
                       <w:numId w:val="1"/>
                     </w:numPr>
-                    <w:spacing w:line="320" w:lineRule="atLeast"/>
+                    <w:spacing w:line="360" w:lineRule="auto"/>
                     <w:rPr>
                       <w:color w:val="343434"/>
                       <w:sz w:val="24"/>
@@ -1923,7 +1964,46 @@
                 <w:u w:val="single"/>
               </w:rPr>
             </w:pPr>
+            <w:hyperlink r:id="rId10" w:history="1">
+              <w:r>
+                <w:rPr>
+                  <w:color w:val="0000FF"/>
+                  <w:spacing w:val="4"/>
+                  <w:sz w:val="24"/>
+                  <w:szCs w:val="24"/>
+                  <w:u w:val="single"/>
+                </w:rPr>
+                <w:t>https://github.com/Sooltik</w:t>
+              </w:r>
+            </w:hyperlink>
+          </w:p>
+          <w:p>
+            <w:pPr>
+              <w:spacing w:before="100" w:line="320" w:lineRule="atLeast"/>
+              <w:rPr>
+                <w:b/>
+                <w:bCs/>
+                <w:color w:val="343434"/>
+                <w:spacing w:val="4"/>
+                <w:sz w:val="24"/>
+                <w:szCs w:val="24"/>
+              </w:rPr>
+            </w:pPr>
             <w:r>
+              <w:rPr>
+                <w:b/>
+                <w:bCs/>
+                <w:color w:val="343434"/>
+                <w:spacing w:val="4"/>
+                <w:sz w:val="24"/>
+                <w:szCs w:val="24"/>
+              </w:rPr>
+              <w:t>Website</w:t>
+            </w:r>
+          </w:p>
+          <w:p>
+            <w:pPr>
+              <w:spacing w:line="320" w:lineRule="atLeast"/>
               <w:rPr>
                 <w:color w:val="0000FF"/>
                 <w:spacing w:val="4"/>
@@ -1931,7 +2011,16 @@
                 <w:szCs w:val="24"/>
                 <w:u w:val="single"/>
               </w:rPr>
-              <w:t>https://github.com/Sooltik</w:t>
+            </w:pPr>
+            <w:r>
+              <w:rPr>
+                <w:color w:val="0000FF"/>
+                <w:spacing w:val="4"/>
+                <w:sz w:val="24"/>
+                <w:szCs w:val="24"/>
+                <w:u w:val="single"/>
+              </w:rPr>
+              <w:t>https://sultanniazov.com/</w:t>
             </w:r>
           </w:p>
           <w:p>
@@ -2027,7 +2116,7 @@
                                 </pic:cNvPicPr>
                               </pic:nvPicPr>
                               <pic:blipFill>
-                                <a:blip r:embed="rId10"/>
+                                <a:blip r:embed="rId11"/>
                                 <a:stretch>
                                   <a:fillRect/>
                                 </a:stretch>
@@ -2086,19 +2175,6 @@
               </w:tc>
             </w:tr>
           </w:tbl>
-          <w:p>
-            <w:pPr>
-              <w:spacing w:before="100"/>
-              <w:ind w:left="360"/>
-              <w:rPr>
-                <w:color w:val="343434"/>
-                <w:spacing w:val="4"/>
-                <w:sz w:val="24"/>
-                <w:szCs w:val="24"/>
-                <w:lang w:val="en-CA"/>
-              </w:rPr>
-            </w:pPr>
-          </w:p>
           <w:p>
             <w:pPr>
               <w:spacing w:before="100"/>
@@ -2449,7 +2525,7 @@
       </w:tblGrid>
       <w:tr>
         <w:trPr>
-          <w:trHeight w:val="11831"/>
+          <w:trHeight w:val="13271"/>
         </w:trPr>
         <w:tc>
           <w:tcPr>
@@ -3031,27 +3107,7 @@
                       <w:szCs w:val="24"/>
                       <w:lang w:val="fr-CA"/>
                     </w:rPr>
-                    <w:t>, C++</w:t>
-                  </w:r>
-                  <w:r>
-                    <w:rPr>
-                      <w:b/>
-                      <w:bCs/>
-                      <w:color w:val="343434"/>
-                      <w:sz w:val="24"/>
-                      <w:szCs w:val="24"/>
-                      <w:lang w:val="fr-CA"/>
-                    </w:rPr>
-                    <w:t>,</w:t>
-                  </w:r>
-                  <w:r>
-                    <w:rPr>
-                      <w:color w:val="343434"/>
-                      <w:sz w:val="24"/>
-                      <w:szCs w:val="24"/>
-                      <w:lang w:val="fr-CA"/>
-                    </w:rPr>
-                    <w:t xml:space="preserve"> </w:t>
+                    <w:t xml:space="preserve">, </w:t>
                   </w:r>
                   <w:r>
                     <w:rPr>
@@ -3074,6 +3130,8 @@
                     <w:spacing w:line="360" w:lineRule="auto"/>
                     <w:ind w:left="300" w:hanging="310"/>
                     <w:rPr>
+                      <w:b/>
+                      <w:bCs/>
                       <w:color w:val="343434"/>
                       <w:sz w:val="24"/>
                       <w:szCs w:val="24"/>
@@ -3149,10 +3207,23 @@
                       <w:szCs w:val="24"/>
                       <w:lang w:val="fr-CA"/>
                     </w:rPr>
-                    <w:t>, ReactJS</w:t>
-                  </w:r>
-                  <w:r>
-                    <w:rPr>
+                    <w:t xml:space="preserve">, </w:t>
+                  </w:r>
+                  <w:r>
+                    <w:rPr>
+                      <w:b/>
+                      <w:bCs/>
+                      <w:color w:val="343434"/>
+                      <w:sz w:val="24"/>
+                      <w:szCs w:val="24"/>
+                      <w:lang w:val="fr-CA"/>
+                    </w:rPr>
+                    <w:t>ReactJS</w:t>
+                  </w:r>
+                  <w:r>
+                    <w:rPr>
+                      <w:b/>
+                      <w:bCs/>
                       <w:color w:val="343434"/>
                       <w:sz w:val="24"/>
                       <w:szCs w:val="24"/>
@@ -3162,6 +3233,8 @@
                   </w:r>
                   <w:r>
                     <w:rPr>
+                      <w:b/>
+                      <w:bCs/>
                       <w:color w:val="343434"/>
                       <w:sz w:val="24"/>
                       <w:szCs w:val="24"/>
@@ -3171,6 +3244,8 @@
                   </w:r>
                   <w:r>
                     <w:rPr>
+                      <w:b/>
+                      <w:bCs/>
                       <w:color w:val="343434"/>
                       <w:sz w:val="24"/>
                       <w:szCs w:val="24"/>
@@ -3336,7 +3411,18 @@
                       <w:szCs w:val="24"/>
                       <w:lang w:val="en-CA"/>
                     </w:rPr>
-                    <w:t>, Nodejs</w:t>
+                    <w:t xml:space="preserve">, </w:t>
+                  </w:r>
+                  <w:r>
+                    <w:rPr>
+                      <w:b/>
+                      <w:bCs/>
+                      <w:color w:val="343434"/>
+                      <w:sz w:val="24"/>
+                      <w:szCs w:val="24"/>
+                      <w:lang w:val="en-CA"/>
+                    </w:rPr>
+                    <w:t>Nodejs</w:t>
                   </w:r>
                   <w:r>
                     <w:rPr>
@@ -3363,7 +3449,18 @@
                       <w:szCs w:val="24"/>
                       <w:lang w:val="en-CA"/>
                     </w:rPr>
-                    <w:t xml:space="preserve"> REST API</w:t>
+                    <w:t xml:space="preserve"> REST </w:t>
+                  </w:r>
+                  <w:r>
+                    <w:rPr>
+                      <w:b/>
+                      <w:bCs/>
+                      <w:color w:val="343434"/>
+                      <w:sz w:val="24"/>
+                      <w:szCs w:val="24"/>
+                      <w:lang w:val="en-CA"/>
+                    </w:rPr>
+                    <w:t>API</w:t>
                   </w:r>
                   <w:r>
                     <w:rPr>
@@ -3416,7 +3513,18 @@
                       <w:szCs w:val="24"/>
                       <w:lang w:val="en-CA"/>
                     </w:rPr>
-                    <w:t>, Agile</w:t>
+                    <w:t xml:space="preserve">, </w:t>
+                  </w:r>
+                  <w:r>
+                    <w:rPr>
+                      <w:b/>
+                      <w:bCs/>
+                      <w:color w:val="343434"/>
+                      <w:sz w:val="24"/>
+                      <w:szCs w:val="24"/>
+                      <w:lang w:val="en-CA"/>
+                    </w:rPr>
+                    <w:t>Agile</w:t>
                   </w:r>
                   <w:r>
                     <w:rPr>
@@ -3585,7 +3693,7 @@
             </w:tblGrid>
             <w:tr>
               <w:trPr>
-                <w:trHeight w:val="4238"/>
+                <w:trHeight w:val="6130"/>
               </w:trPr>
               <w:tc>
                 <w:tcPr>
@@ -3785,7 +3893,7 @@
                     <w:pBdr>
                       <w:left w:val="none" w:sz="0" w:space="5" w:color="auto"/>
                     </w:pBdr>
-                    <w:spacing w:line="320" w:lineRule="atLeast"/>
+                    <w:spacing w:line="480" w:lineRule="auto"/>
                     <w:ind w:left="300" w:hanging="310"/>
                     <w:rPr>
                       <w:color w:val="343434"/>
@@ -3813,7 +3921,7 @@
                     <w:pBdr>
                       <w:left w:val="none" w:sz="0" w:space="5" w:color="auto"/>
                     </w:pBdr>
-                    <w:spacing w:line="320" w:lineRule="atLeast"/>
+                    <w:spacing w:line="480" w:lineRule="auto"/>
                     <w:ind w:left="300" w:hanging="310"/>
                     <w:rPr>
                       <w:color w:val="343434"/>
@@ -3841,7 +3949,7 @@
                     <w:pBdr>
                       <w:left w:val="none" w:sz="0" w:space="5" w:color="auto"/>
                     </w:pBdr>
-                    <w:spacing w:line="320" w:lineRule="atLeast"/>
+                    <w:spacing w:line="480" w:lineRule="auto"/>
                     <w:ind w:left="300" w:hanging="310"/>
                     <w:rPr>
                       <w:color w:val="343434"/>
@@ -3869,7 +3977,7 @@
                     <w:pBdr>
                       <w:left w:val="none" w:sz="0" w:space="5" w:color="auto"/>
                     </w:pBdr>
-                    <w:spacing w:line="320" w:lineRule="atLeast"/>
+                    <w:spacing w:line="480" w:lineRule="auto"/>
                     <w:ind w:left="300" w:hanging="310"/>
                     <w:rPr>
                       <w:color w:val="343434"/>
@@ -4245,7 +4353,7 @@
                 <w:u w:val="single"/>
               </w:rPr>
             </w:pPr>
-            <w:hyperlink r:id="rId11" w:history="1">
+            <w:hyperlink r:id="rId12" w:history="1">
               <w:r>
                 <w:rPr>
                   <w:color w:val="0000FF"/>
@@ -4293,15 +4401,40 @@
                 <w:u w:val="single"/>
               </w:rPr>
             </w:pPr>
+            <w:hyperlink r:id="rId13" w:history="1">
+              <w:r>
+                <w:rPr>
+                  <w:rStyle w:val="Hyperlink"/>
+                  <w:spacing w:val="4"/>
+                  <w:sz w:val="24"/>
+                  <w:szCs w:val="24"/>
+                </w:rPr>
+                <w:t>https://github.com/Sooltik</w:t>
+              </w:r>
+            </w:hyperlink>
+          </w:p>
+          <w:p>
+            <w:pPr>
+              <w:spacing w:before="100" w:line="320" w:lineRule="atLeast"/>
+              <w:rPr>
+                <w:b/>
+                <w:bCs/>
+                <w:color w:val="343434"/>
+                <w:spacing w:val="4"/>
+                <w:sz w:val="24"/>
+                <w:szCs w:val="24"/>
+              </w:rPr>
+            </w:pPr>
             <w:r>
               <w:rPr>
-                <w:color w:val="0000FF"/>
+                <w:b/>
+                <w:bCs/>
+                <w:color w:val="343434"/>
                 <w:spacing w:val="4"/>
                 <w:sz w:val="24"/>
                 <w:szCs w:val="24"/>
-                <w:u w:val="single"/>
-              </w:rPr>
-              <w:t>https://github.com/Sooltik</w:t>
+              </w:rPr>
+              <w:t>Website</w:t>
             </w:r>
           </w:p>
           <w:p>
@@ -4315,6 +4448,16 @@
                 <w:u w:val="single"/>
               </w:rPr>
             </w:pPr>
+            <w:r>
+              <w:rPr>
+                <w:color w:val="0000FF"/>
+                <w:spacing w:val="4"/>
+                <w:sz w:val="24"/>
+                <w:szCs w:val="24"/>
+                <w:u w:val="single"/>
+              </w:rPr>
+              <w:t>https://sultanniazov.com/</w:t>
+            </w:r>
           </w:p>
           <w:tbl>
             <w:tblPr>
@@ -4395,7 +4538,7 @@
                                 </pic:cNvPicPr>
                               </pic:nvPicPr>
                               <pic:blipFill>
-                                <a:blip r:embed="rId10"/>
+                                <a:blip r:embed="rId11"/>
                                 <a:stretch>
                                   <a:fillRect/>
                                 </a:stretch>
@@ -4452,19 +4595,6 @@
               </w:tc>
             </w:tr>
           </w:tbl>
-          <w:p>
-            <w:pPr>
-              <w:spacing w:before="100"/>
-              <w:ind w:left="360"/>
-              <w:rPr>
-                <w:color w:val="343434"/>
-                <w:spacing w:val="4"/>
-                <w:sz w:val="24"/>
-                <w:szCs w:val="24"/>
-                <w:lang w:val="en-CA"/>
-              </w:rPr>
-            </w:pPr>
-          </w:p>
           <w:p>
             <w:pPr>
               <w:spacing w:before="100"/>
@@ -5417,6 +5547,46 @@
     </w:rPr>
     <w:tblPr/>
   </w:style>
+  <w:style w:type="character" w:styleId="Hyperlink">
+    <w:name w:val="Hyperlink"/>
+    <w:basedOn w:val="DefaultParagraphFont"/>
+    <w:uiPriority w:val="99"/>
+    <w:unhideWhenUsed/>
+    <w:rsid w:val="00BE3CFC"/>
+    <w:rPr>
+      <w:color w:val="0563C1" w:themeColor="hyperlink"/>
+      <w:u w:val="single"/>
+    </w:rPr>
+  </w:style>
+  <w:style w:type="character" w:styleId="UnresolvedMention">
+    <w:name w:val="Unresolved Mention"/>
+    <w:basedOn w:val="DefaultParagraphFont"/>
+    <w:uiPriority w:val="99"/>
+    <w:semiHidden/>
+    <w:unhideWhenUsed/>
+    <w:rsid w:val="00BE3CFC"/>
+    <w:rPr>
+      <w:color w:val="605E5C"/>
+      <w:shd w:val="clear" w:color="auto" w:fill="E1DFDD"/>
+    </w:rPr>
+  </w:style>
+  <w:style w:type="paragraph" w:styleId="NormalWeb">
+    <w:name w:val="Normal (Web)"/>
+    <w:basedOn w:val="Normal"/>
+    <w:uiPriority w:val="99"/>
+    <w:semiHidden/>
+    <w:unhideWhenUsed/>
+    <w:rsid w:val="00D569DF"/>
+    <w:pPr>
+      <w:spacing w:before="100" w:beforeAutospacing="1" w:after="100" w:afterAutospacing="1" w:line="240" w:lineRule="auto"/>
+    </w:pPr>
+    <w:rPr>
+      <w:rFonts w:ascii="Times New Roman" w:eastAsia="Times New Roman" w:hAnsi="Times New Roman" w:cs="Times New Roman"/>
+      <w:sz w:val="24"/>
+      <w:szCs w:val="24"/>
+      <w:lang w:val="en-CA" w:eastAsia="en-CA"/>
+    </w:rPr>
+  </w:style>
 </w:styles>
 </file>
 
